--- a/OhjelmistoDokumentaatio.docx
+++ b/OhjelmistoDokumentaatio.docx
@@ -188,7 +188,7 @@
     </w:p>
     <w:p>
       <w:pPr>
-        <w:pStyle w:val="TOCHeading"/>
+        <w:pStyle w:val="Sisllysluettelonotsikko"/>
         <w:rPr>
           <w:lang w:val="fi-FI"/>
         </w:rPr>
@@ -204,7 +204,7 @@
     <w:p/>
     <w:p>
       <w:pPr>
-        <w:pStyle w:val="TOC1"/>
+        <w:pStyle w:val="Sisluet1"/>
         <w:tabs>
           <w:tab w:val="left" w:pos="993"/>
           <w:tab w:val="right" w:leader="dot" w:pos="9060"/>
@@ -228,7 +228,7 @@
       <w:hyperlink w:anchor="_Toc534811251" w:history="1">
         <w:r>
           <w:rPr>
-            <w:rStyle w:val="Hyperlink"/>
+            <w:rStyle w:val="Hyperlinkki"/>
             <w:noProof/>
           </w:rPr>
           <w:t>1</w:t>
@@ -244,7 +244,7 @@
         </w:r>
         <w:r>
           <w:rPr>
-            <w:rStyle w:val="Hyperlink"/>
+            <w:rStyle w:val="Hyperlinkki"/>
             <w:noProof/>
           </w:rPr>
           <w:t>SOVELLUSALUEEN JA TARPEEN KUVAUS</w:t>
@@ -301,7 +301,7 @@
     </w:p>
     <w:p>
       <w:pPr>
-        <w:pStyle w:val="TOC1"/>
+        <w:pStyle w:val="Sisluet1"/>
         <w:tabs>
           <w:tab w:val="left" w:pos="993"/>
           <w:tab w:val="right" w:leader="dot" w:pos="9060"/>
@@ -316,7 +316,7 @@
       <w:hyperlink w:anchor="_Toc534811252" w:history="1">
         <w:r>
           <w:rPr>
-            <w:rStyle w:val="Hyperlink"/>
+            <w:rStyle w:val="Hyperlinkki"/>
             <w:noProof/>
           </w:rPr>
           <w:t>2</w:t>
@@ -332,7 +332,7 @@
         </w:r>
         <w:r>
           <w:rPr>
-            <w:rStyle w:val="Hyperlink"/>
+            <w:rStyle w:val="Hyperlinkki"/>
             <w:noProof/>
           </w:rPr>
           <w:t>LIIKETOIMINTATAVOITTEET</w:t>
@@ -389,7 +389,7 @@
     </w:p>
     <w:p>
       <w:pPr>
-        <w:pStyle w:val="TOC1"/>
+        <w:pStyle w:val="Sisluet1"/>
         <w:tabs>
           <w:tab w:val="left" w:pos="993"/>
           <w:tab w:val="right" w:leader="dot" w:pos="9060"/>
@@ -404,7 +404,7 @@
       <w:hyperlink w:anchor="_Toc534811253" w:history="1">
         <w:r>
           <w:rPr>
-            <w:rStyle w:val="Hyperlink"/>
+            <w:rStyle w:val="Hyperlinkki"/>
             <w:noProof/>
           </w:rPr>
           <w:t>3</w:t>
@@ -420,7 +420,7 @@
         </w:r>
         <w:r>
           <w:rPr>
-            <w:rStyle w:val="Hyperlink"/>
+            <w:rStyle w:val="Hyperlinkki"/>
             <w:noProof/>
           </w:rPr>
           <w:t>RAJOITTEET</w:t>
@@ -477,7 +477,7 @@
     </w:p>
     <w:p>
       <w:pPr>
-        <w:pStyle w:val="TOC1"/>
+        <w:pStyle w:val="Sisluet1"/>
         <w:tabs>
           <w:tab w:val="left" w:pos="993"/>
           <w:tab w:val="right" w:leader="dot" w:pos="9060"/>
@@ -492,7 +492,7 @@
       <w:hyperlink w:anchor="_Toc534811254" w:history="1">
         <w:r>
           <w:rPr>
-            <w:rStyle w:val="Hyperlink"/>
+            <w:rStyle w:val="Hyperlinkki"/>
             <w:noProof/>
           </w:rPr>
           <w:t>4</w:t>
@@ -508,7 +508,7 @@
         </w:r>
         <w:r>
           <w:rPr>
-            <w:rStyle w:val="Hyperlink"/>
+            <w:rStyle w:val="Hyperlinkki"/>
             <w:noProof/>
           </w:rPr>
           <w:t>SIDOSRYHMÄT</w:t>
@@ -565,7 +565,7 @@
     </w:p>
     <w:p>
       <w:pPr>
-        <w:pStyle w:val="TOC1"/>
+        <w:pStyle w:val="Sisluet1"/>
         <w:tabs>
           <w:tab w:val="left" w:pos="993"/>
           <w:tab w:val="right" w:leader="dot" w:pos="9060"/>
@@ -580,7 +580,7 @@
       <w:hyperlink w:anchor="_Toc534811255" w:history="1">
         <w:r>
           <w:rPr>
-            <w:rStyle w:val="Hyperlink"/>
+            <w:rStyle w:val="Hyperlinkki"/>
             <w:noProof/>
           </w:rPr>
           <w:t>5</w:t>
@@ -596,7 +596,7 @@
         </w:r>
         <w:r>
           <w:rPr>
-            <w:rStyle w:val="Hyperlink"/>
+            <w:rStyle w:val="Hyperlinkki"/>
             <w:noProof/>
           </w:rPr>
           <w:t>KÄYTTÄJÄRYHMÄT</w:t>
@@ -653,7 +653,7 @@
     </w:p>
     <w:p>
       <w:pPr>
-        <w:pStyle w:val="TOC1"/>
+        <w:pStyle w:val="Sisluet1"/>
         <w:tabs>
           <w:tab w:val="left" w:pos="993"/>
           <w:tab w:val="right" w:leader="dot" w:pos="9060"/>
@@ -668,7 +668,7 @@
       <w:hyperlink w:anchor="_Toc534811256" w:history="1">
         <w:r>
           <w:rPr>
-            <w:rStyle w:val="Hyperlink"/>
+            <w:rStyle w:val="Hyperlinkki"/>
             <w:noProof/>
           </w:rPr>
           <w:t>6</w:t>
@@ -684,7 +684,7 @@
         </w:r>
         <w:r>
           <w:rPr>
-            <w:rStyle w:val="Hyperlink"/>
+            <w:rStyle w:val="Hyperlinkki"/>
             <w:noProof/>
           </w:rPr>
           <w:t>KÄYTTÖTAPAUSKAAVIO</w:t>
@@ -741,7 +741,7 @@
     </w:p>
     <w:p>
       <w:pPr>
-        <w:pStyle w:val="TOC1"/>
+        <w:pStyle w:val="Sisluet1"/>
         <w:tabs>
           <w:tab w:val="left" w:pos="993"/>
           <w:tab w:val="right" w:leader="dot" w:pos="9060"/>
@@ -756,7 +756,7 @@
       <w:hyperlink w:anchor="_Toc534811257" w:history="1">
         <w:r>
           <w:rPr>
-            <w:rStyle w:val="Hyperlink"/>
+            <w:rStyle w:val="Hyperlinkki"/>
             <w:noProof/>
           </w:rPr>
           <w:t>7</w:t>
@@ -772,7 +772,7 @@
         </w:r>
         <w:r>
           <w:rPr>
-            <w:rStyle w:val="Hyperlink"/>
+            <w:rStyle w:val="Hyperlinkki"/>
             <w:noProof/>
           </w:rPr>
           <w:t>OLETTAMUKSET</w:t>
@@ -829,7 +829,7 @@
     </w:p>
     <w:p>
       <w:pPr>
-        <w:pStyle w:val="TOC1"/>
+        <w:pStyle w:val="Sisluet1"/>
         <w:tabs>
           <w:tab w:val="left" w:pos="993"/>
           <w:tab w:val="right" w:leader="dot" w:pos="9060"/>
@@ -844,7 +844,7 @@
       <w:hyperlink w:anchor="_Toc534811258" w:history="1">
         <w:r>
           <w:rPr>
-            <w:rStyle w:val="Hyperlink"/>
+            <w:rStyle w:val="Hyperlinkki"/>
             <w:noProof/>
           </w:rPr>
           <w:t>8</w:t>
@@ -860,7 +860,7 @@
         </w:r>
         <w:r>
           <w:rPr>
-            <w:rStyle w:val="Hyperlink"/>
+            <w:rStyle w:val="Hyperlinkki"/>
             <w:noProof/>
           </w:rPr>
           <w:t>LÄHTEET</w:t>
@@ -917,7 +917,7 @@
     </w:p>
     <w:p>
       <w:pPr>
-        <w:pStyle w:val="TOC1"/>
+        <w:pStyle w:val="Sisluet1"/>
         <w:tabs>
           <w:tab w:val="right" w:leader="dot" w:pos="9060"/>
         </w:tabs>
@@ -931,7 +931,7 @@
       <w:hyperlink w:anchor="_Toc534811259" w:history="1">
         <w:r>
           <w:rPr>
-            <w:rStyle w:val="Hyperlink"/>
+            <w:rStyle w:val="Hyperlinkki"/>
             <w:noProof/>
           </w:rPr>
           <w:t>Liite 1. Vaatimukset</w:t>
@@ -988,7 +988,7 @@
     </w:p>
     <w:p>
       <w:pPr>
-        <w:pStyle w:val="TOC1"/>
+        <w:pStyle w:val="Sisluet1"/>
         <w:tabs>
           <w:tab w:val="right" w:leader="dot" w:pos="9060"/>
         </w:tabs>
@@ -1002,7 +1002,7 @@
       <w:hyperlink w:anchor="_Toc534811260" w:history="1">
         <w:r>
           <w:rPr>
-            <w:rStyle w:val="Hyperlink"/>
+            <w:rStyle w:val="Hyperlinkki"/>
             <w:noProof/>
           </w:rPr>
           <w:t>Liite 2. Käyttötapauskuvaukset</w:t>
@@ -1059,7 +1059,7 @@
     </w:p>
     <w:p>
       <w:pPr>
-        <w:pStyle w:val="TOC1"/>
+        <w:pStyle w:val="Sisluet1"/>
         <w:tabs>
           <w:tab w:val="right" w:leader="dot" w:pos="9060"/>
         </w:tabs>
@@ -1073,7 +1073,7 @@
       <w:hyperlink w:anchor="_Toc534811261" w:history="1">
         <w:r>
           <w:rPr>
-            <w:rStyle w:val="Hyperlink"/>
+            <w:rStyle w:val="Hyperlinkki"/>
             <w:noProof/>
           </w:rPr>
           <w:t>Liite 3. Käyttöliittymän kuvaus</w:t>
@@ -1130,7 +1130,7 @@
     </w:p>
     <w:p>
       <w:pPr>
-        <w:pStyle w:val="TOC1"/>
+        <w:pStyle w:val="Sisluet1"/>
         <w:tabs>
           <w:tab w:val="right" w:leader="dot" w:pos="9060"/>
         </w:tabs>
@@ -1144,7 +1144,7 @@
       <w:hyperlink w:anchor="_Toc534811262" w:history="1">
         <w:r>
           <w:rPr>
-            <w:rStyle w:val="Hyperlink"/>
+            <w:rStyle w:val="Hyperlinkki"/>
             <w:noProof/>
           </w:rPr>
           <w:t>Liite 4. Hylätyt vaatimukset</w:t>
@@ -1283,7 +1283,7 @@
     </w:p>
     <w:p>
       <w:pPr>
-        <w:pStyle w:val="Heading1"/>
+        <w:pStyle w:val="Otsikko1"/>
         <w:keepLines w:val="0"/>
         <w:numPr>
           <w:ilvl w:val="0"/>
@@ -1313,7 +1313,7 @@
     </w:p>
     <w:p>
       <w:pPr>
-        <w:pStyle w:val="Heading1"/>
+        <w:pStyle w:val="Otsikko1"/>
         <w:keepLines w:val="0"/>
         <w:numPr>
           <w:ilvl w:val="0"/>
@@ -1765,7 +1765,7 @@
     <w:p/>
     <w:p>
       <w:pPr>
-        <w:pStyle w:val="Heading1"/>
+        <w:pStyle w:val="Otsikko1"/>
         <w:keepLines w:val="0"/>
         <w:numPr>
           <w:ilvl w:val="0"/>
@@ -2283,7 +2283,7 @@
     </w:p>
     <w:p>
       <w:pPr>
-        <w:pStyle w:val="Heading1"/>
+        <w:pStyle w:val="Otsikko1"/>
         <w:keepLines w:val="0"/>
         <w:numPr>
           <w:ilvl w:val="0"/>
@@ -2725,7 +2725,7 @@
     </w:tbl>
     <w:p>
       <w:pPr>
-        <w:pStyle w:val="Heading1"/>
+        <w:pStyle w:val="Otsikko1"/>
         <w:keepLines w:val="0"/>
         <w:numPr>
           <w:ilvl w:val="0"/>
@@ -3176,7 +3176,7 @@
     </w:p>
     <w:p>
       <w:pPr>
-        <w:pStyle w:val="Heading1"/>
+        <w:pStyle w:val="Otsikko1"/>
         <w:keepLines w:val="0"/>
         <w:numPr>
           <w:ilvl w:val="0"/>
@@ -3259,7 +3259,7 @@
     <w:p/>
     <w:p>
       <w:pPr>
-        <w:pStyle w:val="Heading1"/>
+        <w:pStyle w:val="Otsikko1"/>
         <w:keepLines w:val="0"/>
         <w:numPr>
           <w:ilvl w:val="0"/>
@@ -3305,7 +3305,7 @@
     <w:p/>
     <w:p>
       <w:pPr>
-        <w:pStyle w:val="Heading1"/>
+        <w:pStyle w:val="Otsikko1"/>
       </w:pPr>
       <w:r>
         <w:t>PROJEKTISUUNNITELMA</w:t>
@@ -4026,7 +4026,7 @@
     <w:p/>
     <w:p>
       <w:pPr>
-        <w:pStyle w:val="ListParagraph"/>
+        <w:pStyle w:val="Luettelokappale"/>
         <w:keepNext/>
         <w:numPr>
           <w:ilvl w:val="0"/>
@@ -4050,7 +4050,7 @@
     </w:p>
     <w:p>
       <w:pPr>
-        <w:pStyle w:val="Heading1"/>
+        <w:pStyle w:val="Otsikko1"/>
         <w:keepLines w:val="0"/>
         <w:numPr>
           <w:ilvl w:val="0"/>
@@ -4086,7 +4086,7 @@
     </w:p>
     <w:p>
       <w:pPr>
-        <w:pStyle w:val="Heading1"/>
+        <w:pStyle w:val="Otsikko1"/>
         <w:numPr>
           <w:ilvl w:val="0"/>
           <w:numId w:val="0"/>
@@ -4692,7 +4692,7 @@
     </w:p>
     <w:p>
       <w:pPr>
-        <w:pStyle w:val="Heading1"/>
+        <w:pStyle w:val="Otsikko1"/>
         <w:numPr>
           <w:ilvl w:val="0"/>
           <w:numId w:val="0"/>
@@ -5716,7 +5716,7 @@
     </w:p>
     <w:p>
       <w:pPr>
-        <w:pStyle w:val="Heading1"/>
+        <w:pStyle w:val="Otsikko1"/>
         <w:numPr>
           <w:ilvl w:val="0"/>
           <w:numId w:val="0"/>
@@ -5758,7 +5758,7 @@
     <w:p/>
     <w:p>
       <w:pPr>
-        <w:pStyle w:val="Heading1"/>
+        <w:pStyle w:val="Otsikko1"/>
         <w:numPr>
           <w:ilvl w:val="0"/>
           <w:numId w:val="0"/>
@@ -6294,12 +6294,12 @@
 <w:ftr xmlns:wpc="http://schemas.microsoft.com/office/word/2010/wordprocessingCanvas" xmlns:cx="http://schemas.microsoft.com/office/drawing/2014/chartex" xmlns:cx1="http://schemas.microsoft.com/office/drawing/2015/9/8/chartex" xmlns:cx2="http://schemas.microsoft.com/office/drawing/2015/10/21/chartex" xmlns:cx3="http://schemas.microsoft.com/office/drawing/2016/5/9/chartex" xmlns:cx4="http://schemas.microsoft.com/office/drawing/2016/5/10/chartex" xmlns:cx5="http://schemas.microsoft.com/office/drawing/2016/5/11/chartex" xmlns:cx6="http://schemas.microsoft.com/office/drawing/2016/5/12/chartex" xmlns:cx7="http://schemas.microsoft.com/office/drawing/2016/5/13/chartex" xmlns:cx8="http://schemas.microsoft.com/office/drawing/2016/5/14/chartex" xmlns:mc="http://schemas.openxmlformats.org/markup-compatibility/2006" xmlns:aink="http://schemas.microsoft.com/office/drawing/2016/ink" xmlns:am3d="http://schemas.microsoft.com/office/drawing/2017/model3d" xmlns:o="urn:schemas-microsoft-com:office:office" xmlns:oel="http://schemas.microsoft.com/office/2019/extlst" xmlns:r="http://schemas.openxmlformats.org/officeDocument/2006/relationships" xmlns:m="http://schemas.openxmlformats.org/officeDocument/2006/math" xmlns:v="urn:schemas-microsoft-com:vml" xmlns:wp14="http://schemas.microsoft.com/office/word/2010/wordprocessingDrawing" xmlns:wp="http://schemas.openxmlformats.org/drawingml/2006/wordprocessingDrawing" xmlns:w10="urn:schemas-microsoft-com:office:word" xmlns:w="http://schemas.openxmlformats.org/wordprocessingml/2006/main" xmlns:w14="http://schemas.microsoft.com/office/word/2010/wordml" xmlns:w15="http://schemas.microsoft.com/office/word/2012/wordml" xmlns:w16cex="http://schemas.microsoft.com/office/word/2018/wordml/cex" xmlns:w16cid="http://schemas.microsoft.com/office/word/2016/wordml/cid" xmlns:w16="http://schemas.microsoft.com/office/word/2018/wordml" xmlns:w16sdtdh="http://schemas.microsoft.com/office/word/2020/wordml/sdtdatahash" xmlns:w16se="http://schemas.microsoft.com/office/word/2015/wordml/symex" xmlns:wpg="http://schemas.microsoft.com/office/word/2010/wordprocessingGroup" xmlns:wpi="http://schemas.microsoft.com/office/word/2010/wordprocessingInk" xmlns:wne="http://schemas.microsoft.com/office/word/2006/wordml" xmlns:wps="http://schemas.microsoft.com/office/word/2010/wordprocessingShape" mc:Ignorable="w14 w15 w16se w16cid w16 w16cex w16sdtdh wp14">
   <w:p>
     <w:pPr>
-      <w:pStyle w:val="Footer"/>
+      <w:pStyle w:val="Alatunniste"/>
     </w:pPr>
   </w:p>
   <w:p>
     <w:pPr>
-      <w:pStyle w:val="Footer"/>
+      <w:pStyle w:val="Alatunniste"/>
     </w:pPr>
   </w:p>
 </w:ftr>
@@ -6328,7 +6328,7 @@
 <w:hdr xmlns:wpc="http://schemas.microsoft.com/office/word/2010/wordprocessingCanvas" xmlns:cx="http://schemas.microsoft.com/office/drawing/2014/chartex" xmlns:cx1="http://schemas.microsoft.com/office/drawing/2015/9/8/chartex" xmlns:cx2="http://schemas.microsoft.com/office/drawing/2015/10/21/chartex" xmlns:cx3="http://schemas.microsoft.com/office/drawing/2016/5/9/chartex" xmlns:cx4="http://schemas.microsoft.com/office/drawing/2016/5/10/chartex" xmlns:cx5="http://schemas.microsoft.com/office/drawing/2016/5/11/chartex" xmlns:cx6="http://schemas.microsoft.com/office/drawing/2016/5/12/chartex" xmlns:cx7="http://schemas.microsoft.com/office/drawing/2016/5/13/chartex" xmlns:cx8="http://schemas.microsoft.com/office/drawing/2016/5/14/chartex" xmlns:mc="http://schemas.openxmlformats.org/markup-compatibility/2006" xmlns:aink="http://schemas.microsoft.com/office/drawing/2016/ink" xmlns:am3d="http://schemas.microsoft.com/office/drawing/2017/model3d" xmlns:o="urn:schemas-microsoft-com:office:office" xmlns:oel="http://schemas.microsoft.com/office/2019/extlst" xmlns:r="http://schemas.openxmlformats.org/officeDocument/2006/relationships" xmlns:m="http://schemas.openxmlformats.org/officeDocument/2006/math" xmlns:v="urn:schemas-microsoft-com:vml" xmlns:wp14="http://schemas.microsoft.com/office/word/2010/wordprocessingDrawing" xmlns:wp="http://schemas.openxmlformats.org/drawingml/2006/wordprocessingDrawing" xmlns:w10="urn:schemas-microsoft-com:office:word" xmlns:w="http://schemas.openxmlformats.org/wordprocessingml/2006/main" xmlns:w14="http://schemas.microsoft.com/office/word/2010/wordml" xmlns:w15="http://schemas.microsoft.com/office/word/2012/wordml" xmlns:w16cex="http://schemas.microsoft.com/office/word/2018/wordml/cex" xmlns:w16cid="http://schemas.microsoft.com/office/word/2016/wordml/cid" xmlns:w16="http://schemas.microsoft.com/office/word/2018/wordml" xmlns:w16sdtdh="http://schemas.microsoft.com/office/word/2020/wordml/sdtdatahash" xmlns:w16se="http://schemas.microsoft.com/office/word/2015/wordml/symex" xmlns:wpg="http://schemas.microsoft.com/office/word/2010/wordprocessingGroup" xmlns:wpi="http://schemas.microsoft.com/office/word/2010/wordprocessingInk" xmlns:wne="http://schemas.microsoft.com/office/word/2006/wordml" xmlns:wps="http://schemas.microsoft.com/office/word/2010/wordprocessingShape" mc:Ignorable="w14 w15 w16se w16cid w16 w16cex w16sdtdh wp14">
   <w:p>
     <w:pPr>
-      <w:pStyle w:val="Header"/>
+      <w:pStyle w:val="Yltunniste"/>
     </w:pPr>
     <w:r>
       <w:rPr>
@@ -6394,7 +6394,7 @@
 <w:hdr xmlns:wpc="http://schemas.microsoft.com/office/word/2010/wordprocessingCanvas" xmlns:cx="http://schemas.microsoft.com/office/drawing/2014/chartex" xmlns:cx1="http://schemas.microsoft.com/office/drawing/2015/9/8/chartex" xmlns:cx2="http://schemas.microsoft.com/office/drawing/2015/10/21/chartex" xmlns:cx3="http://schemas.microsoft.com/office/drawing/2016/5/9/chartex" xmlns:cx4="http://schemas.microsoft.com/office/drawing/2016/5/10/chartex" xmlns:cx5="http://schemas.microsoft.com/office/drawing/2016/5/11/chartex" xmlns:cx6="http://schemas.microsoft.com/office/drawing/2016/5/12/chartex" xmlns:cx7="http://schemas.microsoft.com/office/drawing/2016/5/13/chartex" xmlns:cx8="http://schemas.microsoft.com/office/drawing/2016/5/14/chartex" xmlns:mc="http://schemas.openxmlformats.org/markup-compatibility/2006" xmlns:aink="http://schemas.microsoft.com/office/drawing/2016/ink" xmlns:am3d="http://schemas.microsoft.com/office/drawing/2017/model3d" xmlns:o="urn:schemas-microsoft-com:office:office" xmlns:oel="http://schemas.microsoft.com/office/2019/extlst" xmlns:r="http://schemas.openxmlformats.org/officeDocument/2006/relationships" xmlns:m="http://schemas.openxmlformats.org/officeDocument/2006/math" xmlns:v="urn:schemas-microsoft-com:vml" xmlns:wp14="http://schemas.microsoft.com/office/word/2010/wordprocessingDrawing" xmlns:wp="http://schemas.openxmlformats.org/drawingml/2006/wordprocessingDrawing" xmlns:w10="urn:schemas-microsoft-com:office:word" xmlns:w="http://schemas.openxmlformats.org/wordprocessingml/2006/main" xmlns:w14="http://schemas.microsoft.com/office/word/2010/wordml" xmlns:w15="http://schemas.microsoft.com/office/word/2012/wordml" xmlns:w16cex="http://schemas.microsoft.com/office/word/2018/wordml/cex" xmlns:w16cid="http://schemas.microsoft.com/office/word/2016/wordml/cid" xmlns:w16="http://schemas.microsoft.com/office/word/2018/wordml" xmlns:w16sdtdh="http://schemas.microsoft.com/office/word/2020/wordml/sdtdatahash" xmlns:w16se="http://schemas.microsoft.com/office/word/2015/wordml/symex" xmlns:wpg="http://schemas.microsoft.com/office/word/2010/wordprocessingGroup" xmlns:wpi="http://schemas.microsoft.com/office/word/2010/wordprocessingInk" xmlns:wne="http://schemas.microsoft.com/office/word/2006/wordml" xmlns:wps="http://schemas.microsoft.com/office/word/2010/wordprocessingShape" mc:Ignorable="w14 w15 w16se w16cid w16 w16cex w16sdtdh wp14">
   <w:p>
     <w:pPr>
-      <w:pStyle w:val="Header"/>
+      <w:pStyle w:val="Yltunniste"/>
       <w:tabs>
         <w:tab w:val="clear" w:pos="4819"/>
         <w:tab w:val="clear" w:pos="9638"/>
@@ -6423,13 +6423,13 @@
 <w:hdr xmlns:wpc="http://schemas.microsoft.com/office/word/2010/wordprocessingCanvas" xmlns:cx="http://schemas.microsoft.com/office/drawing/2014/chartex" xmlns:cx1="http://schemas.microsoft.com/office/drawing/2015/9/8/chartex" xmlns:cx2="http://schemas.microsoft.com/office/drawing/2015/10/21/chartex" xmlns:cx3="http://schemas.microsoft.com/office/drawing/2016/5/9/chartex" xmlns:cx4="http://schemas.microsoft.com/office/drawing/2016/5/10/chartex" xmlns:cx5="http://schemas.microsoft.com/office/drawing/2016/5/11/chartex" xmlns:cx6="http://schemas.microsoft.com/office/drawing/2016/5/12/chartex" xmlns:cx7="http://schemas.microsoft.com/office/drawing/2016/5/13/chartex" xmlns:cx8="http://schemas.microsoft.com/office/drawing/2016/5/14/chartex" xmlns:mc="http://schemas.openxmlformats.org/markup-compatibility/2006" xmlns:aink="http://schemas.microsoft.com/office/drawing/2016/ink" xmlns:am3d="http://schemas.microsoft.com/office/drawing/2017/model3d" xmlns:o="urn:schemas-microsoft-com:office:office" xmlns:oel="http://schemas.microsoft.com/office/2019/extlst" xmlns:r="http://schemas.openxmlformats.org/officeDocument/2006/relationships" xmlns:m="http://schemas.openxmlformats.org/officeDocument/2006/math" xmlns:v="urn:schemas-microsoft-com:vml" xmlns:wp14="http://schemas.microsoft.com/office/word/2010/wordprocessingDrawing" xmlns:wp="http://schemas.openxmlformats.org/drawingml/2006/wordprocessingDrawing" xmlns:w10="urn:schemas-microsoft-com:office:word" xmlns:w="http://schemas.openxmlformats.org/wordprocessingml/2006/main" xmlns:w14="http://schemas.microsoft.com/office/word/2010/wordml" xmlns:w15="http://schemas.microsoft.com/office/word/2012/wordml" xmlns:w16cex="http://schemas.microsoft.com/office/word/2018/wordml/cex" xmlns:w16cid="http://schemas.microsoft.com/office/word/2016/wordml/cid" xmlns:w16="http://schemas.microsoft.com/office/word/2018/wordml" xmlns:w16sdtdh="http://schemas.microsoft.com/office/word/2020/wordml/sdtdatahash" xmlns:w16se="http://schemas.microsoft.com/office/word/2015/wordml/symex" xmlns:wpg="http://schemas.microsoft.com/office/word/2010/wordprocessingGroup" xmlns:wpi="http://schemas.microsoft.com/office/word/2010/wordprocessingInk" xmlns:wne="http://schemas.microsoft.com/office/word/2006/wordml" xmlns:wps="http://schemas.microsoft.com/office/word/2010/wordprocessingShape" mc:Ignorable="w14 w15 w16se w16cid w16 w16cex w16sdtdh wp14">
   <w:p>
     <w:pPr>
-      <w:pStyle w:val="Header"/>
+      <w:pStyle w:val="Yltunniste"/>
       <w:jc w:val="center"/>
     </w:pPr>
   </w:p>
   <w:p>
     <w:pPr>
-      <w:pStyle w:val="Header"/>
+      <w:pStyle w:val="Yltunniste"/>
     </w:pPr>
   </w:p>
 </w:hdr>
@@ -6453,7 +6453,7 @@
     <w:sdtContent>
       <w:p>
         <w:pPr>
-          <w:pStyle w:val="Header"/>
+          <w:pStyle w:val="Yltunniste"/>
           <w:jc w:val="right"/>
         </w:pPr>
         <w:r>
@@ -6482,7 +6482,7 @@
   </w:sdt>
   <w:p>
     <w:pPr>
-      <w:pStyle w:val="Header"/>
+      <w:pStyle w:val="Yltunniste"/>
     </w:pPr>
   </w:p>
 </w:hdr>
@@ -6610,7 +6610,7 @@
     <w:lvl w:ilvl="0">
       <w:start w:val="8"/>
       <w:numFmt w:val="decimal"/>
-      <w:pStyle w:val="Heading1"/>
+      <w:pStyle w:val="Otsikko1"/>
       <w:lvlText w:val="%1"/>
       <w:lvlJc w:val="left"/>
       <w:pPr>
@@ -6623,7 +6623,7 @@
     <w:lvl w:ilvl="1">
       <w:start w:val="1"/>
       <w:numFmt w:val="decimal"/>
-      <w:pStyle w:val="Heading2"/>
+      <w:pStyle w:val="Otsikko2"/>
       <w:lvlText w:val="%1.%2"/>
       <w:lvlJc w:val="left"/>
       <w:pPr>
@@ -6636,7 +6636,7 @@
     <w:lvl w:ilvl="2">
       <w:start w:val="1"/>
       <w:numFmt w:val="decimal"/>
-      <w:pStyle w:val="Heading3"/>
+      <w:pStyle w:val="Otsikko3"/>
       <w:lvlText w:val="%1.%2.%3"/>
       <w:lvlJc w:val="left"/>
       <w:pPr>
@@ -6649,7 +6649,7 @@
     <w:lvl w:ilvl="3">
       <w:start w:val="1"/>
       <w:numFmt w:val="decimal"/>
-      <w:pStyle w:val="Heading4"/>
+      <w:pStyle w:val="Otsikko4"/>
       <w:lvlText w:val="%1.%2.%3.%4"/>
       <w:lvlJc w:val="left"/>
       <w:pPr>
@@ -6662,7 +6662,7 @@
     <w:lvl w:ilvl="4">
       <w:start w:val="1"/>
       <w:numFmt w:val="decimal"/>
-      <w:pStyle w:val="Heading5"/>
+      <w:pStyle w:val="Otsikko5"/>
       <w:lvlText w:val="%1.%2.%3.%4.%5"/>
       <w:lvlJc w:val="left"/>
       <w:pPr>
@@ -6675,7 +6675,7 @@
     <w:lvl w:ilvl="5">
       <w:start w:val="1"/>
       <w:numFmt w:val="decimal"/>
-      <w:pStyle w:val="Heading6"/>
+      <w:pStyle w:val="Otsikko6"/>
       <w:lvlText w:val="%1.%2.%3.%4.%5.%6"/>
       <w:lvlJc w:val="left"/>
       <w:pPr>
@@ -6688,7 +6688,7 @@
     <w:lvl w:ilvl="6">
       <w:start w:val="1"/>
       <w:numFmt w:val="decimal"/>
-      <w:pStyle w:val="Heading7"/>
+      <w:pStyle w:val="Otsikko7"/>
       <w:lvlText w:val="%1.%2.%3.%4.%5.%6.%7"/>
       <w:lvlJc w:val="left"/>
       <w:pPr>
@@ -6701,7 +6701,7 @@
     <w:lvl w:ilvl="7">
       <w:start w:val="1"/>
       <w:numFmt w:val="decimal"/>
-      <w:pStyle w:val="Heading8"/>
+      <w:pStyle w:val="Otsikko8"/>
       <w:lvlText w:val="%1.%2.%3.%4.%5.%6.%7.%8"/>
       <w:lvlJc w:val="left"/>
       <w:pPr>
@@ -6714,7 +6714,7 @@
     <w:lvl w:ilvl="8">
       <w:start w:val="1"/>
       <w:numFmt w:val="decimal"/>
-      <w:pStyle w:val="Heading9"/>
+      <w:pStyle w:val="Otsikko9"/>
       <w:lvlText w:val="%1.%2.%3.%4.%5.%6.%7.%8.%9"/>
       <w:lvlJc w:val="left"/>
       <w:pPr>
@@ -7733,7 +7733,7 @@
     <w:lsdException w:name="Unresolved Mention" w:semiHidden="1" w:unhideWhenUsed="1"/>
     <w:lsdException w:name="Smart Link" w:semiHidden="1" w:unhideWhenUsed="1"/>
   </w:latentStyles>
-  <w:style w:type="paragraph" w:default="1" w:styleId="Normal">
+  <w:style w:type="paragraph" w:default="1" w:styleId="Normaali">
     <w:name w:val="Normal"/>
     <w:qFormat/>
     <w:rsid w:val="000B5823"/>
@@ -7748,11 +7748,11 @@
       <w:lang w:eastAsia="en-US"/>
     </w:rPr>
   </w:style>
-  <w:style w:type="paragraph" w:styleId="Heading1">
+  <w:style w:type="paragraph" w:styleId="Otsikko1">
     <w:name w:val="heading 1"/>
-    <w:basedOn w:val="Normal"/>
-    <w:next w:val="Normal"/>
-    <w:link w:val="Heading1Char"/>
+    <w:basedOn w:val="Normaali"/>
+    <w:next w:val="Normaali"/>
+    <w:link w:val="Otsikko1Char"/>
     <w:qFormat/>
     <w:rsid w:val="000B5823"/>
     <w:pPr>
@@ -7772,11 +7772,11 @@
       <w:szCs w:val="28"/>
     </w:rPr>
   </w:style>
-  <w:style w:type="paragraph" w:styleId="Heading2">
+  <w:style w:type="paragraph" w:styleId="Otsikko2">
     <w:name w:val="heading 2"/>
-    <w:basedOn w:val="Heading1"/>
-    <w:next w:val="Normal"/>
-    <w:link w:val="Heading2Char"/>
+    <w:basedOn w:val="Otsikko1"/>
+    <w:next w:val="Normaali"/>
+    <w:link w:val="Otsikko2Char"/>
     <w:unhideWhenUsed/>
     <w:qFormat/>
     <w:rsid w:val="000B5823"/>
@@ -7792,11 +7792,11 @@
       <w:szCs w:val="26"/>
     </w:rPr>
   </w:style>
-  <w:style w:type="paragraph" w:styleId="Heading3">
+  <w:style w:type="paragraph" w:styleId="Otsikko3">
     <w:name w:val="heading 3"/>
-    <w:basedOn w:val="Heading2"/>
-    <w:next w:val="Normal"/>
-    <w:link w:val="Heading3Char"/>
+    <w:basedOn w:val="Otsikko2"/>
+    <w:next w:val="Normaali"/>
+    <w:link w:val="Otsikko3Char"/>
     <w:unhideWhenUsed/>
     <w:qFormat/>
     <w:rsid w:val="000B5823"/>
@@ -7810,11 +7810,11 @@
       <w:b w:val="0"/>
     </w:rPr>
   </w:style>
-  <w:style w:type="paragraph" w:styleId="Heading4">
+  <w:style w:type="paragraph" w:styleId="Otsikko4">
     <w:name w:val="heading 4"/>
-    <w:basedOn w:val="Normal"/>
-    <w:next w:val="Normal"/>
-    <w:link w:val="Heading4Char"/>
+    <w:basedOn w:val="Normaali"/>
+    <w:next w:val="Normaali"/>
+    <w:link w:val="Otsikko4Char"/>
     <w:unhideWhenUsed/>
     <w:qFormat/>
     <w:rsid w:val="008F4F32"/>
@@ -7836,11 +7836,11 @@
       <w:iCs/>
     </w:rPr>
   </w:style>
-  <w:style w:type="paragraph" w:styleId="Heading5">
+  <w:style w:type="paragraph" w:styleId="Otsikko5">
     <w:name w:val="heading 5"/>
-    <w:basedOn w:val="Normal"/>
-    <w:next w:val="Normal"/>
-    <w:link w:val="Heading5Char"/>
+    <w:basedOn w:val="Normaali"/>
+    <w:next w:val="Normaali"/>
+    <w:link w:val="Otsikko5Char"/>
     <w:unhideWhenUsed/>
     <w:qFormat/>
     <w:rsid w:val="008F4F32"/>
@@ -7859,11 +7859,11 @@
       <w:color w:val="243F60"/>
     </w:rPr>
   </w:style>
-  <w:style w:type="paragraph" w:styleId="Heading6">
+  <w:style w:type="paragraph" w:styleId="Otsikko6">
     <w:name w:val="heading 6"/>
-    <w:basedOn w:val="Normal"/>
-    <w:next w:val="Normal"/>
-    <w:link w:val="Heading6Char"/>
+    <w:basedOn w:val="Normaali"/>
+    <w:next w:val="Normaali"/>
+    <w:link w:val="Otsikko6Char"/>
     <w:unhideWhenUsed/>
     <w:qFormat/>
     <w:rsid w:val="008F4F32"/>
@@ -7884,11 +7884,11 @@
       <w:color w:val="243F60"/>
     </w:rPr>
   </w:style>
-  <w:style w:type="paragraph" w:styleId="Heading7">
+  <w:style w:type="paragraph" w:styleId="Otsikko7">
     <w:name w:val="heading 7"/>
-    <w:basedOn w:val="Normal"/>
-    <w:next w:val="Normal"/>
-    <w:link w:val="Heading7Char"/>
+    <w:basedOn w:val="Normaali"/>
+    <w:next w:val="Normaali"/>
+    <w:link w:val="Otsikko7Char"/>
     <w:unhideWhenUsed/>
     <w:qFormat/>
     <w:rsid w:val="008F4F32"/>
@@ -7909,11 +7909,11 @@
       <w:color w:val="404040"/>
     </w:rPr>
   </w:style>
-  <w:style w:type="paragraph" w:styleId="Heading8">
+  <w:style w:type="paragraph" w:styleId="Otsikko8">
     <w:name w:val="heading 8"/>
-    <w:basedOn w:val="Normal"/>
-    <w:next w:val="Normal"/>
-    <w:link w:val="Heading8Char"/>
+    <w:basedOn w:val="Normaali"/>
+    <w:next w:val="Normaali"/>
+    <w:link w:val="Otsikko8Char"/>
     <w:unhideWhenUsed/>
     <w:qFormat/>
     <w:rsid w:val="008F4F32"/>
@@ -7934,11 +7934,11 @@
       <w:szCs w:val="20"/>
     </w:rPr>
   </w:style>
-  <w:style w:type="paragraph" w:styleId="Heading9">
+  <w:style w:type="paragraph" w:styleId="Otsikko9">
     <w:name w:val="heading 9"/>
-    <w:basedOn w:val="Normal"/>
-    <w:next w:val="Normal"/>
-    <w:link w:val="Heading9Char"/>
+    <w:basedOn w:val="Normaali"/>
+    <w:next w:val="Normaali"/>
+    <w:link w:val="Otsikko9Char"/>
     <w:unhideWhenUsed/>
     <w:qFormat/>
     <w:rsid w:val="008F4F32"/>
@@ -7961,13 +7961,13 @@
       <w:szCs w:val="20"/>
     </w:rPr>
   </w:style>
-  <w:style w:type="character" w:default="1" w:styleId="DefaultParagraphFont">
+  <w:style w:type="character" w:default="1" w:styleId="Kappaleenoletusfontti">
     <w:name w:val="Default Paragraph Font"/>
     <w:uiPriority w:val="1"/>
     <w:semiHidden/>
     <w:unhideWhenUsed/>
   </w:style>
-  <w:style w:type="table" w:default="1" w:styleId="TableNormal">
+  <w:style w:type="table" w:default="1" w:styleId="Normaalitaulukko">
     <w:name w:val="Normal Table"/>
     <w:uiPriority w:val="99"/>
     <w:semiHidden/>
@@ -7982,15 +7982,15 @@
       </w:tblCellMar>
     </w:tblPr>
   </w:style>
-  <w:style w:type="numbering" w:default="1" w:styleId="NoList">
+  <w:style w:type="numbering" w:default="1" w:styleId="Eiluetteloa">
     <w:name w:val="No List"/>
     <w:uiPriority w:val="99"/>
     <w:semiHidden/>
     <w:unhideWhenUsed/>
   </w:style>
-  <w:style w:type="character" w:customStyle="1" w:styleId="Heading1Char">
-    <w:name w:val="Heading 1 Char"/>
-    <w:link w:val="Heading1"/>
+  <w:style w:type="character" w:customStyle="1" w:styleId="Otsikko1Char">
+    <w:name w:val="Otsikko 1 Char"/>
+    <w:link w:val="Otsikko1"/>
     <w:uiPriority w:val="9"/>
     <w:rsid w:val="000B5823"/>
     <w:rPr>
@@ -8003,9 +8003,9 @@
       <w:lang w:eastAsia="en-US"/>
     </w:rPr>
   </w:style>
-  <w:style w:type="character" w:customStyle="1" w:styleId="Heading2Char">
-    <w:name w:val="Heading 2 Char"/>
-    <w:link w:val="Heading2"/>
+  <w:style w:type="character" w:customStyle="1" w:styleId="Otsikko2Char">
+    <w:name w:val="Otsikko 2 Char"/>
+    <w:link w:val="Otsikko2"/>
     <w:uiPriority w:val="9"/>
     <w:rsid w:val="000B5823"/>
     <w:rPr>
@@ -8017,9 +8017,9 @@
       <w:lang w:eastAsia="en-US"/>
     </w:rPr>
   </w:style>
-  <w:style w:type="character" w:customStyle="1" w:styleId="Heading3Char">
-    <w:name w:val="Heading 3 Char"/>
-    <w:link w:val="Heading3"/>
+  <w:style w:type="character" w:customStyle="1" w:styleId="Otsikko3Char">
+    <w:name w:val="Otsikko 3 Char"/>
+    <w:link w:val="Otsikko3"/>
     <w:uiPriority w:val="9"/>
     <w:rsid w:val="000B5823"/>
     <w:rPr>
@@ -8030,9 +8030,9 @@
       <w:lang w:eastAsia="en-US"/>
     </w:rPr>
   </w:style>
-  <w:style w:type="character" w:customStyle="1" w:styleId="Heading4Char">
-    <w:name w:val="Heading 4 Char"/>
-    <w:link w:val="Heading4"/>
+  <w:style w:type="character" w:customStyle="1" w:styleId="Otsikko4Char">
+    <w:name w:val="Otsikko 4 Char"/>
+    <w:link w:val="Otsikko4"/>
     <w:uiPriority w:val="9"/>
     <w:rsid w:val="008F4F32"/>
     <w:rPr>
@@ -8044,9 +8044,9 @@
       <w:sz w:val="24"/>
     </w:rPr>
   </w:style>
-  <w:style w:type="character" w:customStyle="1" w:styleId="Heading5Char">
-    <w:name w:val="Heading 5 Char"/>
-    <w:link w:val="Heading5"/>
+  <w:style w:type="character" w:customStyle="1" w:styleId="Otsikko5Char">
+    <w:name w:val="Otsikko 5 Char"/>
+    <w:link w:val="Otsikko5"/>
     <w:uiPriority w:val="9"/>
     <w:rsid w:val="008F4F32"/>
     <w:rPr>
@@ -8055,9 +8055,9 @@
       <w:sz w:val="24"/>
     </w:rPr>
   </w:style>
-  <w:style w:type="character" w:customStyle="1" w:styleId="Heading6Char">
-    <w:name w:val="Heading 6 Char"/>
-    <w:link w:val="Heading6"/>
+  <w:style w:type="character" w:customStyle="1" w:styleId="Otsikko6Char">
+    <w:name w:val="Otsikko 6 Char"/>
+    <w:link w:val="Otsikko6"/>
     <w:uiPriority w:val="9"/>
     <w:semiHidden/>
     <w:rsid w:val="008F4F32"/>
@@ -8069,9 +8069,9 @@
       <w:sz w:val="24"/>
     </w:rPr>
   </w:style>
-  <w:style w:type="character" w:customStyle="1" w:styleId="Heading7Char">
-    <w:name w:val="Heading 7 Char"/>
-    <w:link w:val="Heading7"/>
+  <w:style w:type="character" w:customStyle="1" w:styleId="Otsikko7Char">
+    <w:name w:val="Otsikko 7 Char"/>
+    <w:link w:val="Otsikko7"/>
     <w:uiPriority w:val="9"/>
     <w:semiHidden/>
     <w:rsid w:val="008F4F32"/>
@@ -8083,9 +8083,9 @@
       <w:sz w:val="24"/>
     </w:rPr>
   </w:style>
-  <w:style w:type="character" w:customStyle="1" w:styleId="Heading8Char">
-    <w:name w:val="Heading 8 Char"/>
-    <w:link w:val="Heading8"/>
+  <w:style w:type="character" w:customStyle="1" w:styleId="Otsikko8Char">
+    <w:name w:val="Otsikko 8 Char"/>
+    <w:link w:val="Otsikko8"/>
     <w:uiPriority w:val="9"/>
     <w:semiHidden/>
     <w:rsid w:val="008F4F32"/>
@@ -8096,9 +8096,9 @@
       <w:szCs w:val="20"/>
     </w:rPr>
   </w:style>
-  <w:style w:type="character" w:customStyle="1" w:styleId="Heading9Char">
-    <w:name w:val="Heading 9 Char"/>
-    <w:link w:val="Heading9"/>
+  <w:style w:type="character" w:customStyle="1" w:styleId="Otsikko9Char">
+    <w:name w:val="Otsikko 9 Char"/>
+    <w:link w:val="Otsikko9"/>
     <w:uiPriority w:val="9"/>
     <w:semiHidden/>
     <w:rsid w:val="008F4F32"/>
@@ -8111,10 +8111,10 @@
       <w:szCs w:val="20"/>
     </w:rPr>
   </w:style>
-  <w:style w:type="paragraph" w:styleId="TOCHeading">
+  <w:style w:type="paragraph" w:styleId="Sisllysluettelonotsikko">
     <w:name w:val="TOC Heading"/>
-    <w:basedOn w:val="Heading1"/>
-    <w:next w:val="Normal"/>
+    <w:basedOn w:val="Otsikko1"/>
+    <w:next w:val="Normaali"/>
     <w:uiPriority w:val="39"/>
     <w:unhideWhenUsed/>
     <w:qFormat/>
@@ -8130,10 +8130,10 @@
       <w:lang w:val="en-US"/>
     </w:rPr>
   </w:style>
-  <w:style w:type="paragraph" w:styleId="TOC1">
+  <w:style w:type="paragraph" w:styleId="Sisluet1">
     <w:name w:val="toc 1"/>
-    <w:basedOn w:val="Normal"/>
-    <w:next w:val="Normal"/>
+    <w:basedOn w:val="Normaali"/>
+    <w:next w:val="Normaali"/>
     <w:autoRedefine/>
     <w:uiPriority w:val="39"/>
     <w:unhideWhenUsed/>
@@ -8142,7 +8142,7 @@
       <w:spacing w:after="100"/>
     </w:pPr>
   </w:style>
-  <w:style w:type="character" w:styleId="Hyperlink">
+  <w:style w:type="character" w:styleId="Hyperlinkki">
     <w:name w:val="Hyperlink"/>
     <w:uiPriority w:val="99"/>
     <w:unhideWhenUsed/>
@@ -8152,10 +8152,10 @@
       <w:u w:val="single"/>
     </w:rPr>
   </w:style>
-  <w:style w:type="paragraph" w:styleId="BalloonText">
+  <w:style w:type="paragraph" w:styleId="Seliteteksti">
     <w:name w:val="Balloon Text"/>
-    <w:basedOn w:val="Normal"/>
-    <w:link w:val="BalloonTextChar"/>
+    <w:basedOn w:val="Normaali"/>
+    <w:link w:val="SelitetekstiChar"/>
     <w:uiPriority w:val="99"/>
     <w:semiHidden/>
     <w:unhideWhenUsed/>
@@ -8166,9 +8166,9 @@
       <w:szCs w:val="16"/>
     </w:rPr>
   </w:style>
-  <w:style w:type="character" w:customStyle="1" w:styleId="BalloonTextChar">
-    <w:name w:val="Balloon Text Char"/>
-    <w:link w:val="BalloonText"/>
+  <w:style w:type="character" w:customStyle="1" w:styleId="SelitetekstiChar">
+    <w:name w:val="Seliteteksti Char"/>
+    <w:link w:val="Seliteteksti"/>
     <w:uiPriority w:val="99"/>
     <w:semiHidden/>
     <w:rsid w:val="008F4F32"/>
@@ -8178,10 +8178,10 @@
       <w:szCs w:val="16"/>
     </w:rPr>
   </w:style>
-  <w:style w:type="paragraph" w:styleId="TOC2">
+  <w:style w:type="paragraph" w:styleId="Sisluet2">
     <w:name w:val="toc 2"/>
-    <w:basedOn w:val="Normal"/>
-    <w:next w:val="Normal"/>
+    <w:basedOn w:val="Normaali"/>
+    <w:next w:val="Normaali"/>
     <w:autoRedefine/>
     <w:uiPriority w:val="39"/>
     <w:unhideWhenUsed/>
@@ -8191,10 +8191,10 @@
       <w:ind w:left="240"/>
     </w:pPr>
   </w:style>
-  <w:style w:type="paragraph" w:styleId="TOC3">
+  <w:style w:type="paragraph" w:styleId="Sisluet3">
     <w:name w:val="toc 3"/>
-    <w:basedOn w:val="Normal"/>
-    <w:next w:val="Normal"/>
+    <w:basedOn w:val="Normaali"/>
+    <w:next w:val="Normaali"/>
     <w:autoRedefine/>
     <w:uiPriority w:val="39"/>
     <w:unhideWhenUsed/>
@@ -8208,10 +8208,10 @@
       <w:ind w:left="993"/>
     </w:pPr>
   </w:style>
-  <w:style w:type="paragraph" w:styleId="TOC4">
+  <w:style w:type="paragraph" w:styleId="Sisluet4">
     <w:name w:val="toc 4"/>
-    <w:basedOn w:val="Normal"/>
-    <w:next w:val="Normal"/>
+    <w:basedOn w:val="Normaali"/>
+    <w:next w:val="Normaali"/>
     <w:autoRedefine/>
     <w:uiPriority w:val="39"/>
     <w:unhideWhenUsed/>
@@ -8221,10 +8221,10 @@
       <w:ind w:left="720"/>
     </w:pPr>
   </w:style>
-  <w:style w:type="paragraph" w:styleId="TOC5">
+  <w:style w:type="paragraph" w:styleId="Sisluet5">
     <w:name w:val="toc 5"/>
-    <w:basedOn w:val="Normal"/>
-    <w:next w:val="Normal"/>
+    <w:basedOn w:val="Normaali"/>
+    <w:next w:val="Normaali"/>
     <w:autoRedefine/>
     <w:uiPriority w:val="39"/>
     <w:unhideWhenUsed/>
@@ -8234,10 +8234,10 @@
       <w:ind w:left="960"/>
     </w:pPr>
   </w:style>
-  <w:style w:type="paragraph" w:styleId="Header">
+  <w:style w:type="paragraph" w:styleId="Yltunniste">
     <w:name w:val="header"/>
-    <w:basedOn w:val="Normal"/>
-    <w:link w:val="HeaderChar"/>
+    <w:basedOn w:val="Normaali"/>
+    <w:link w:val="YltunnisteChar"/>
     <w:uiPriority w:val="99"/>
     <w:unhideWhenUsed/>
     <w:rsid w:val="00467221"/>
@@ -8248,9 +8248,9 @@
       </w:tabs>
     </w:pPr>
   </w:style>
-  <w:style w:type="character" w:customStyle="1" w:styleId="HeaderChar">
-    <w:name w:val="Header Char"/>
-    <w:link w:val="Header"/>
+  <w:style w:type="character" w:customStyle="1" w:styleId="YltunnisteChar">
+    <w:name w:val="Ylätunniste Char"/>
+    <w:link w:val="Yltunniste"/>
     <w:uiPriority w:val="99"/>
     <w:rsid w:val="00467221"/>
     <w:rPr>
@@ -8258,10 +8258,10 @@
       <w:sz w:val="24"/>
     </w:rPr>
   </w:style>
-  <w:style w:type="paragraph" w:styleId="Footer">
+  <w:style w:type="paragraph" w:styleId="Alatunniste">
     <w:name w:val="footer"/>
-    <w:basedOn w:val="Normal"/>
-    <w:link w:val="FooterChar"/>
+    <w:basedOn w:val="Normaali"/>
+    <w:link w:val="AlatunnisteChar"/>
     <w:uiPriority w:val="99"/>
     <w:unhideWhenUsed/>
     <w:rsid w:val="00467221"/>
@@ -8272,9 +8272,9 @@
       </w:tabs>
     </w:pPr>
   </w:style>
-  <w:style w:type="character" w:customStyle="1" w:styleId="FooterChar">
-    <w:name w:val="Footer Char"/>
-    <w:link w:val="Footer"/>
+  <w:style w:type="character" w:customStyle="1" w:styleId="AlatunnisteChar">
+    <w:name w:val="Alatunniste Char"/>
+    <w:link w:val="Alatunniste"/>
     <w:uiPriority w:val="99"/>
     <w:rsid w:val="00467221"/>
     <w:rPr>
@@ -8282,9 +8282,9 @@
       <w:sz w:val="24"/>
     </w:rPr>
   </w:style>
-  <w:style w:type="table" w:styleId="TableGrid">
+  <w:style w:type="table" w:styleId="TaulukkoRuudukko">
     <w:name w:val="Table Grid"/>
-    <w:basedOn w:val="TableNormal"/>
+    <w:basedOn w:val="Normaalitaulukko"/>
     <w:uiPriority w:val="59"/>
     <w:rsid w:val="000B1E6C"/>
     <w:tblPr>
@@ -8300,7 +8300,7 @@
   </w:style>
   <w:style w:type="table" w:customStyle="1" w:styleId="LightShading1">
     <w:name w:val="Light Shading1"/>
-    <w:basedOn w:val="TableNormal"/>
+    <w:basedOn w:val="Normaalitaulukko"/>
     <w:uiPriority w:val="60"/>
     <w:rsid w:val="004E7C35"/>
     <w:rPr>
@@ -8391,10 +8391,10 @@
       </w:tcPr>
     </w:tblStylePr>
   </w:style>
-  <w:style w:type="paragraph" w:styleId="Caption">
+  <w:style w:type="paragraph" w:styleId="Kuvaotsikko">
     <w:name w:val="caption"/>
-    <w:basedOn w:val="Normal"/>
-    <w:next w:val="Normal"/>
+    <w:basedOn w:val="Normaali"/>
+    <w:next w:val="Normaali"/>
     <w:uiPriority w:val="35"/>
     <w:unhideWhenUsed/>
     <w:qFormat/>
@@ -8406,9 +8406,9 @@
       <w:szCs w:val="20"/>
     </w:rPr>
   </w:style>
-  <w:style w:type="paragraph" w:styleId="ListParagraph">
+  <w:style w:type="paragraph" w:styleId="Luettelokappale">
     <w:name w:val="List Paragraph"/>
-    <w:basedOn w:val="Normal"/>
+    <w:basedOn w:val="Normaali"/>
     <w:uiPriority w:val="34"/>
     <w:qFormat/>
     <w:rsid w:val="006D668B"/>
@@ -8417,9 +8417,9 @@
       <w:contextualSpacing/>
     </w:pPr>
   </w:style>
-  <w:style w:type="paragraph" w:styleId="NormalWeb">
+  <w:style w:type="paragraph" w:styleId="NormaaliWWW">
     <w:name w:val="Normal (Web)"/>
-    <w:basedOn w:val="Normal"/>
+    <w:basedOn w:val="Normaali"/>
     <w:uiPriority w:val="99"/>
     <w:semiHidden/>
     <w:unhideWhenUsed/>
@@ -8436,7 +8436,7 @@
   </w:style>
   <w:style w:type="paragraph" w:customStyle="1" w:styleId="Grid">
     <w:name w:val="Grid"/>
-    <w:basedOn w:val="Normal"/>
+    <w:basedOn w:val="Normaali"/>
     <w:rsid w:val="001331B6"/>
     <w:pPr>
       <w:spacing w:line="240" w:lineRule="auto"/>
@@ -8451,7 +8451,7 @@
   </w:style>
   <w:style w:type="paragraph" w:customStyle="1" w:styleId="Appendix">
     <w:name w:val="Appendix"/>
-    <w:basedOn w:val="Heading1"/>
+    <w:basedOn w:val="Otsikko1"/>
     <w:rsid w:val="009322DB"/>
     <w:pPr>
       <w:keepLines w:val="0"/>
